--- a/Tim_Brennan_Resume.docx
+++ b/Tim_Brennan_Resume.docx
@@ -15,7 +15,7 @@
           <w:sz w:val="28"/>
           <w:szCs w:val="28"/>
         </w:rPr>
-        <w:t>Timothy Brenn</w:t>
+        <w:t>Tim Brenn</w:t>
       </w:r>
       <w:r>
         <w:rPr>
@@ -37,31 +37,23 @@
         <w:pStyle w:val="NoSpacing"/>
       </w:pPr>
       <w:r>
-        <w:t xml:space="preserve">4117 Tesson Street, St. Louis, MO 63123 </w:t>
+        <w:t>(</w:t>
+      </w:r>
+      <w:r>
+        <w:t>314</w:t>
+      </w:r>
+      <w:r>
+        <w:t>)</w:t>
+      </w:r>
+      <w:r>
+        <w:t xml:space="preserve"> 327 2225</w:t>
       </w:r>
     </w:p>
     <w:p>
       <w:pPr>
         <w:pStyle w:val="NoSpacing"/>
       </w:pPr>
-      <w:r>
-        <w:t>(</w:t>
-      </w:r>
-      <w:r>
-        <w:t>314</w:t>
-      </w:r>
-      <w:r>
-        <w:t>)</w:t>
-      </w:r>
-      <w:r>
-        <w:t xml:space="preserve"> 327 2225</w:t>
-      </w:r>
-    </w:p>
-    <w:p>
-      <w:pPr>
-        <w:pStyle w:val="NoSpacing"/>
-      </w:pPr>
-      <w:hyperlink r:id="rId8" w:history="1">
+      <w:hyperlink r:id="rId9" w:history="1">
         <w:r>
           <w:rPr>
             <w:rStyle w:val="Hyperlink"/>
@@ -77,86 +69,62 @@
     </w:p>
     <w:p>
       <w:pPr>
-        <w:pStyle w:val="NoSpacing"/>
-        <w:spacing w:after="240"/>
+        <w:spacing w:after="0" w:line="240" w:lineRule="auto"/>
+      </w:pPr>
+      <w:r>
+        <w:t>Motivated and adaptable software engineer with hands-on experience in Java development, CI/CD pipeline automation, an</w:t>
+      </w:r>
+      <w:r>
+        <w:t>d</w:t>
+      </w:r>
+      <w:r>
+        <w:t xml:space="preserve"> </w:t>
+      </w:r>
+      <w:r>
+        <w:t>front-end development using React and JavaScript</w:t>
+      </w:r>
+      <w:r>
+        <w:t xml:space="preserve">. Proven ability to collaborate effectively within agile teams and deliver high-quality, production-ready solutions. Dedicated to continuous learning, technical excellence, and </w:t>
+      </w:r>
+      <w:r>
+        <w:t>delivering</w:t>
+      </w:r>
+      <w:r>
+        <w:t xml:space="preserve"> value</w:t>
+      </w:r>
+      <w:r>
+        <w:t xml:space="preserve"> to</w:t>
+      </w:r>
+      <w:r>
+        <w:t xml:space="preserve"> users and stakeholders</w:t>
+      </w:r>
+      <w:r>
+        <w:t>.</w:t>
+      </w:r>
+    </w:p>
+    <w:p>
+      <w:pPr>
+        <w:spacing w:after="0" w:line="240" w:lineRule="auto"/>
+      </w:pPr>
+    </w:p>
+    <w:p>
+      <w:pPr>
+        <w:spacing w:after="0" w:line="240" w:lineRule="auto"/>
+        <w:rPr>
+          <w:sz w:val="16"/>
+          <w:szCs w:val="16"/>
+        </w:rPr>
+      </w:pPr>
+      <w:r>
         <w:rPr>
           <w:sz w:val="28"/>
           <w:szCs w:val="28"/>
         </w:rPr>
-      </w:pPr>
-      <w:r>
-        <w:t xml:space="preserve">Recent graduate of </w:t>
-      </w:r>
-      <w:r>
-        <w:t xml:space="preserve">Fontbonne University </w:t>
-      </w:r>
-      <w:r>
-        <w:t xml:space="preserve">with </w:t>
-      </w:r>
-      <w:r>
-        <w:t>B</w:t>
-      </w:r>
-      <w:r>
-        <w:t>achelor's degree in Computer Science and Applied Mathematics. Proficient in Java, C++, and Python 3</w:t>
-      </w:r>
-      <w:r>
-        <w:t>.</w:t>
-      </w:r>
-      <w:r>
-        <w:t xml:space="preserve"> Acquired hands-on experience with SQL and</w:t>
-      </w:r>
-      <w:r>
-        <w:t xml:space="preserve"> </w:t>
-      </w:r>
-      <w:r>
-        <w:t>an understanding of relational database concepts</w:t>
-      </w:r>
-      <w:r>
-        <w:t>.</w:t>
-      </w:r>
-      <w:r>
-        <w:t xml:space="preserve"> </w:t>
-      </w:r>
-      <w:r>
-        <w:t>At Edward Jones, g</w:t>
-      </w:r>
-      <w:r>
-        <w:t xml:space="preserve">ained experience </w:t>
-      </w:r>
-      <w:r>
-        <w:t xml:space="preserve">developing software products in </w:t>
-      </w:r>
-      <w:r>
-        <w:t>React</w:t>
-      </w:r>
-      <w:r>
-        <w:t xml:space="preserve"> </w:t>
-      </w:r>
-      <w:r>
-        <w:t>and deploy</w:t>
-      </w:r>
-      <w:r>
-        <w:t>ed those products to production using Jenkins pipeline</w:t>
-      </w:r>
-      <w:r>
-        <w:t>s</w:t>
-      </w:r>
-      <w:r>
-        <w:t xml:space="preserve">. </w:t>
-      </w:r>
-      <w:r>
-        <w:t>Demonstrated exceptional leadership</w:t>
-      </w:r>
-      <w:r>
-        <w:t xml:space="preserve"> </w:t>
-      </w:r>
-      <w:r>
-        <w:t>through the attainment of the Eagle Scout rank. Active parishioner at Immaculate Heart of Mary in St. Louis City, contributing to the local community and fostering a sense of responsibility and service.</w:t>
-      </w:r>
-    </w:p>
-    <w:p>
-      <w:pPr>
-        <w:spacing w:after="0" w:line="240" w:lineRule="auto"/>
+        <w:t>Work Experience</w:t>
+      </w:r>
+    </w:p>
+    <w:p>
+      <w:pPr>
         <w:rPr>
           <w:sz w:val="16"/>
           <w:szCs w:val="16"/>
@@ -164,40 +132,596 @@
       </w:pPr>
       <w:r>
         <w:rPr>
+          <w:sz w:val="16"/>
+          <w:szCs w:val="16"/>
+        </w:rPr>
+        <w:t>___________________________________________________________________</w:t>
+      </w:r>
+      <w:r>
+        <w:rPr>
+          <w:sz w:val="16"/>
+          <w:szCs w:val="16"/>
+        </w:rPr>
+        <w:t>__________________________________________________</w:t>
+      </w:r>
+      <w:r>
+        <w:rPr>
+          <w:sz w:val="16"/>
+          <w:szCs w:val="16"/>
+        </w:rPr>
+        <w:t xml:space="preserve">                                                                                                                </w:t>
+      </w:r>
+    </w:p>
+    <w:p>
+      <w:pPr>
+        <w:spacing w:after="0"/>
+        <w:rPr>
           <w:sz w:val="28"/>
           <w:szCs w:val="28"/>
         </w:rPr>
-        <w:t>Work Experience</w:t>
-      </w:r>
-    </w:p>
-    <w:p>
-      <w:pPr>
+      </w:pPr>
+      <w:r>
+        <w:rPr>
+          <w:sz w:val="28"/>
+          <w:szCs w:val="28"/>
+        </w:rPr>
+        <w:t xml:space="preserve">Edward Jones Rotational Development Program Associate </w:t>
+      </w:r>
+      <w:r>
+        <w:rPr>
+          <w:sz w:val="28"/>
+          <w:szCs w:val="28"/>
+        </w:rPr>
+        <w:t xml:space="preserve">– </w:t>
+      </w:r>
+      <w:r>
+        <w:rPr>
+          <w:sz w:val="28"/>
+          <w:szCs w:val="28"/>
+        </w:rPr>
+        <w:t>C</w:t>
+      </w:r>
+      <w:r>
+        <w:rPr>
+          <w:sz w:val="28"/>
+          <w:szCs w:val="28"/>
+        </w:rPr>
+        <w:t>ore Digital Services</w:t>
+      </w:r>
+    </w:p>
+    <w:p>
+      <w:r>
+        <w:t>09/</w:t>
+      </w:r>
+      <w:r>
+        <w:t>0</w:t>
+      </w:r>
+      <w:r>
+        <w:t>5/2025 to 12/31/2025</w:t>
+      </w:r>
+    </w:p>
+    <w:p>
+      <w:pPr>
+        <w:rPr>
+          <w:rFonts w:eastAsia="Times New Roman" w:cstheme="minorHAnsi"/>
+        </w:rPr>
+      </w:pPr>
+      <w:r>
+        <w:t xml:space="preserve">Gained experience </w:t>
+      </w:r>
+      <w:r>
+        <w:t xml:space="preserve">in Java development, Jenkins pipeline automation, and </w:t>
+      </w:r>
+      <w:r>
+        <w:t xml:space="preserve">Rest </w:t>
+      </w:r>
+      <w:r>
+        <w:t xml:space="preserve">API </w:t>
+      </w:r>
+      <w:r>
+        <w:t xml:space="preserve">integration </w:t>
+      </w:r>
+      <w:r>
+        <w:t>using</w:t>
+      </w:r>
+      <w:r>
+        <w:t xml:space="preserve"> </w:t>
+      </w:r>
+      <w:r>
+        <w:t>Swagger UI</w:t>
+      </w:r>
+      <w:r>
+        <w:t>.</w:t>
+      </w:r>
+      <w:r>
+        <w:t xml:space="preserve"> </w:t>
+      </w:r>
+      <w:r>
+        <w:t xml:space="preserve">Delivered </w:t>
+      </w:r>
+      <w:r>
+        <w:t xml:space="preserve">high-quality software solutions in </w:t>
+      </w:r>
+      <w:r>
+        <w:t xml:space="preserve">an </w:t>
+      </w:r>
+      <w:r>
+        <w:t>agile environment</w:t>
+      </w:r>
+      <w:r>
+        <w:t>.</w:t>
+      </w:r>
+      <w:r>
+        <w:rPr>
+          <w:rFonts w:eastAsia="Times New Roman" w:cstheme="minorHAnsi"/>
+        </w:rPr>
+        <w:t xml:space="preserve"> </w:t>
+      </w:r>
+      <w:r>
+        <w:t>Prepared and presented change requests for Change Control Review (CCR), demonstrating excellent written and verbal communication.</w:t>
+      </w:r>
+      <w:r>
+        <w:t xml:space="preserve"> </w:t>
+      </w:r>
+      <w:r>
+        <w:t>Deployed</w:t>
+      </w:r>
+      <w:r>
+        <w:t xml:space="preserve"> </w:t>
+      </w:r>
+      <w:r>
+        <w:t xml:space="preserve">code </w:t>
+      </w:r>
+      <w:r>
+        <w:t>changes</w:t>
+      </w:r>
+      <w:r>
+        <w:t xml:space="preserve"> through </w:t>
+      </w:r>
+      <w:r>
+        <w:t xml:space="preserve">Jenkins </w:t>
+      </w:r>
+      <w:r>
+        <w:t>Kubernetes-Helm</w:t>
+      </w:r>
+      <w:r>
+        <w:t xml:space="preserve"> pipelines and </w:t>
+      </w:r>
+      <w:r>
+        <w:t xml:space="preserve">ensured </w:t>
+      </w:r>
+      <w:r>
+        <w:t xml:space="preserve">code quality through effective communication and version control. Demonstrated leadership and technical expertise in driving projects from development </w:t>
+      </w:r>
+      <w:r>
+        <w:t>through</w:t>
+      </w:r>
+      <w:r>
+        <w:t xml:space="preserve"> production.</w:t>
+      </w:r>
+    </w:p>
+    <w:p>
+      <w:pPr>
+        <w:spacing w:after="0"/>
+      </w:pPr>
+    </w:p>
+    <w:p>
+      <w:pPr>
+        <w:spacing w:after="0"/>
+        <w:rPr>
+          <w:rFonts w:eastAsia="Times New Roman" w:cstheme="minorHAnsi"/>
+        </w:rPr>
+      </w:pPr>
+      <w:r>
+        <w:rPr>
+          <w:sz w:val="28"/>
+          <w:szCs w:val="28"/>
+        </w:rPr>
+        <w:t>Edward Jones Summer Intern – Public Websites Data and Tools</w:t>
+      </w:r>
+    </w:p>
+    <w:p>
+      <w:r>
+        <w:t>0</w:t>
+      </w:r>
+      <w:r>
+        <w:t>6</w:t>
+      </w:r>
+      <w:r>
+        <w:t>/</w:t>
+      </w:r>
+      <w:r>
+        <w:t>0</w:t>
+      </w:r>
+      <w:r>
+        <w:t>3</w:t>
+      </w:r>
+      <w:r>
+        <w:t xml:space="preserve">/2024 to </w:t>
+      </w:r>
+      <w:r>
+        <w:t>0</w:t>
+      </w:r>
+      <w:r>
+        <w:t>8/</w:t>
+      </w:r>
+      <w:r>
+        <w:t>0</w:t>
+      </w:r>
+      <w:r>
+        <w:t xml:space="preserve">9/2024 </w:t>
+      </w:r>
+    </w:p>
+    <w:p>
+      <w:r>
+        <w:rPr>
+          <w:rFonts w:eastAsia="Times New Roman" w:cstheme="minorHAnsi"/>
+        </w:rPr>
+        <w:t xml:space="preserve">Collaborated with agile product team to deliver quality </w:t>
+      </w:r>
+      <w:r>
+        <w:rPr>
+          <w:rFonts w:eastAsia="Times New Roman" w:cstheme="minorHAnsi"/>
+        </w:rPr>
+        <w:t>solutions</w:t>
+      </w:r>
+      <w:r>
+        <w:rPr>
+          <w:rFonts w:eastAsia="Times New Roman" w:cstheme="minorHAnsi"/>
+        </w:rPr>
+        <w:t xml:space="preserve"> to stakeholders.</w:t>
+      </w:r>
+      <w:r>
+        <w:rPr>
+          <w:rFonts w:eastAsia="Times New Roman" w:cstheme="minorHAnsi"/>
+        </w:rPr>
+        <w:t xml:space="preserve"> </w:t>
+      </w:r>
+      <w:r>
+        <w:rPr>
+          <w:rFonts w:eastAsia="Times New Roman" w:cstheme="minorHAnsi"/>
+        </w:rPr>
+        <w:t>Utilized Azure-Kubernetes pipeline in Jenkins to deploy code changes through development and production environments.</w:t>
+      </w:r>
+      <w:r>
+        <w:rPr>
+          <w:rFonts w:eastAsia="Times New Roman" w:cstheme="minorHAnsi"/>
+        </w:rPr>
+        <w:t xml:space="preserve"> </w:t>
+      </w:r>
+      <w:r>
+        <w:rPr>
+          <w:rFonts w:eastAsia="Times New Roman" w:cstheme="minorHAnsi"/>
+        </w:rPr>
+        <w:t>Collaborated with Quality Engineers (QE) to ensure code met specifications created by technical leadership and product owners.</w:t>
+      </w:r>
+      <w:r>
+        <w:rPr>
+          <w:rFonts w:eastAsia="Times New Roman" w:cstheme="minorHAnsi"/>
+        </w:rPr>
+        <w:t xml:space="preserve"> </w:t>
+      </w:r>
+      <w:r>
+        <w:rPr>
+          <w:rFonts w:eastAsia="Times New Roman" w:cstheme="minorHAnsi"/>
+        </w:rPr>
+        <w:t>Implemented Git for version control, ensuring clear communication on code changes.</w:t>
+      </w:r>
+      <w:r>
+        <w:rPr>
+          <w:rFonts w:eastAsia="Times New Roman" w:cstheme="minorHAnsi"/>
+        </w:rPr>
+        <w:t xml:space="preserve"> </w:t>
+      </w:r>
+      <w:r>
+        <w:rPr>
+          <w:rFonts w:eastAsia="Times New Roman" w:cstheme="minorHAnsi"/>
+        </w:rPr>
+        <w:t>Completed training in Splunk to search, monitor, and analyze records for effective log management.</w:t>
+      </w:r>
+      <w:r>
+        <w:rPr>
+          <w:rFonts w:eastAsia="Times New Roman" w:cstheme="minorHAnsi"/>
+        </w:rPr>
+        <w:t xml:space="preserve"> </w:t>
+      </w:r>
+      <w:r>
+        <w:rPr>
+          <w:rFonts w:eastAsia="Times New Roman" w:cstheme="minorHAnsi"/>
+        </w:rPr>
+        <w:t>Gained exposure to software development practices in React.</w:t>
+      </w:r>
+    </w:p>
+    <w:p>
+      <w:pPr>
+        <w:spacing w:after="0"/>
+        <w:rPr>
+          <w:sz w:val="28"/>
+          <w:szCs w:val="28"/>
+        </w:rPr>
+      </w:pPr>
+    </w:p>
+    <w:p>
+      <w:pPr>
+        <w:spacing w:after="0"/>
+        <w:rPr>
+          <w:sz w:val="28"/>
+          <w:szCs w:val="28"/>
+        </w:rPr>
+      </w:pPr>
+      <w:r>
+        <w:rPr>
+          <w:sz w:val="28"/>
+          <w:szCs w:val="28"/>
+        </w:rPr>
+        <w:t>Edward Jones Summer Intern – Test Framework</w:t>
+      </w:r>
+    </w:p>
+    <w:p>
+      <w:r>
+        <w:t>06/</w:t>
+      </w:r>
+      <w:r>
+        <w:t>0</w:t>
+      </w:r>
+      <w:r>
+        <w:t xml:space="preserve">5/2023 to </w:t>
+      </w:r>
+      <w:r>
+        <w:t>0</w:t>
+      </w:r>
+      <w:r>
+        <w:t xml:space="preserve">8/11/2023 </w:t>
+      </w:r>
+    </w:p>
+    <w:p>
+      <w:pPr>
+        <w:spacing w:after="0"/>
+      </w:pPr>
+      <w:r>
+        <w:t>Leveraged IntelliJ for Java-based development, gaining proficiency in debugging, code navigation, and version control through Git.</w:t>
+      </w:r>
+      <w:r>
+        <w:t xml:space="preserve"> </w:t>
+      </w:r>
+      <w:r>
+        <w:t>Demonstrated proficiency in Agile methodology concepts by actively participating in stand-ups, sprint planning, and retrospectives, contributing to the team's iterative development process and continuous improvement.</w:t>
+      </w:r>
+    </w:p>
+    <w:p>
+      <w:pPr>
+        <w:spacing w:after="0"/>
+      </w:pPr>
+      <w:bookmarkStart w:id="0" w:name="_Hlk142554162"/>
+    </w:p>
+    <w:p>
+      <w:pPr>
+        <w:spacing w:after="0"/>
+      </w:pPr>
+    </w:p>
+    <w:p>
+      <w:pPr>
+        <w:spacing w:after="0"/>
+      </w:pPr>
+    </w:p>
+    <w:p>
+      <w:pPr>
+        <w:spacing w:after="0"/>
+        <w:rPr>
+          <w:sz w:val="28"/>
+          <w:szCs w:val="28"/>
+        </w:rPr>
+      </w:pPr>
+    </w:p>
+    <w:p>
+      <w:pPr>
+        <w:spacing w:after="0"/>
+        <w:rPr>
+          <w:sz w:val="28"/>
+          <w:szCs w:val="28"/>
+        </w:rPr>
+      </w:pPr>
+    </w:p>
+    <w:p>
+      <w:pPr>
+        <w:spacing w:after="0"/>
+      </w:pPr>
+      <w:r>
+        <w:rPr>
+          <w:sz w:val="28"/>
+          <w:szCs w:val="28"/>
+        </w:rPr>
+        <w:lastRenderedPageBreak/>
+        <w:t>Fontbonne University Library Intern</w:t>
+      </w:r>
+    </w:p>
+    <w:p>
+      <w:pPr>
+        <w:spacing w:after="0"/>
         <w:rPr>
           <w:sz w:val="16"/>
           <w:szCs w:val="16"/>
         </w:rPr>
       </w:pPr>
       <w:r>
+        <w:t xml:space="preserve">09/2021 to </w:t>
+      </w:r>
+      <w:r>
+        <w:t>05/2025</w:t>
+      </w:r>
+    </w:p>
+    <w:p>
+      <w:pPr>
+        <w:spacing w:after="0"/>
         <w:rPr>
           <w:sz w:val="16"/>
           <w:szCs w:val="16"/>
         </w:rPr>
-        <w:t>___________________________________________________________________</w:t>
-      </w:r>
-      <w:r>
+      </w:pPr>
+    </w:p>
+    <w:p>
+      <w:pPr>
+        <w:spacing w:after="0"/>
+      </w:pPr>
+      <w:r>
+        <w:t xml:space="preserve">Led </w:t>
+      </w:r>
+      <w:r>
+        <w:t>project</w:t>
+      </w:r>
+      <w:r>
+        <w:t>s</w:t>
+      </w:r>
+      <w:r>
+        <w:t xml:space="preserve"> </w:t>
+      </w:r>
+      <w:r>
+        <w:t xml:space="preserve">to digitize </w:t>
+      </w:r>
+      <w:r>
+        <w:t>a comprehensive collection of photographs and establishing a user-friendly, searchable database on the university's archival website. Demonstrated strong organizational skills and attention to detail throughout the digitization process, ensuring the preservation and accessibility of historical materials for future reference.</w:t>
+      </w:r>
+    </w:p>
+    <w:p>
+      <w:pPr>
+        <w:spacing w:after="0"/>
         <w:rPr>
           <w:sz w:val="16"/>
           <w:szCs w:val="16"/>
         </w:rPr>
-        <w:t>__________________________________________________</w:t>
-      </w:r>
-      <w:r>
+      </w:pPr>
+    </w:p>
+    <w:p>
+      <w:pPr>
+        <w:spacing w:after="0"/>
+        <w:rPr>
+          <w:sz w:val="28"/>
+          <w:szCs w:val="28"/>
+        </w:rPr>
+      </w:pPr>
+      <w:r>
+        <w:rPr>
+          <w:sz w:val="28"/>
+          <w:szCs w:val="28"/>
+        </w:rPr>
+        <w:t>Muny Usher</w:t>
+      </w:r>
+    </w:p>
+    <w:p>
+      <w:pPr>
+        <w:spacing w:after="0"/>
         <w:rPr>
           <w:sz w:val="16"/>
           <w:szCs w:val="16"/>
         </w:rPr>
-        <w:t xml:space="preserve">                                                                                                                </w:t>
-      </w:r>
+      </w:pPr>
+      <w:r>
+        <w:t xml:space="preserve">06/2021 to 08/2021 </w:t>
+      </w:r>
+    </w:p>
+    <w:p>
+      <w:pPr>
+        <w:spacing w:after="0"/>
+        <w:rPr>
+          <w:sz w:val="16"/>
+          <w:szCs w:val="16"/>
+        </w:rPr>
+      </w:pPr>
+    </w:p>
+    <w:p>
+      <w:pPr>
+        <w:spacing w:after="0"/>
+      </w:pPr>
+      <w:r>
+        <w:t xml:space="preserve">Welcomed patrons </w:t>
+      </w:r>
+      <w:r>
+        <w:t>to the Muny in Forest Park</w:t>
+      </w:r>
+      <w:r>
+        <w:t>. Fulfilled roles as a ticket taker and parking lot attendant, contributing to smooth event operations and ensuring a seamless guest journey.</w:t>
+      </w:r>
+    </w:p>
+    <w:p>
+      <w:pPr>
+        <w:spacing w:after="0"/>
+        <w:rPr>
+          <w:sz w:val="2"/>
+          <w:szCs w:val="2"/>
+        </w:rPr>
+      </w:pPr>
+    </w:p>
+    <w:p>
+      <w:pPr>
+        <w:spacing w:after="0"/>
+        <w:rPr>
+          <w:sz w:val="2"/>
+          <w:szCs w:val="2"/>
+        </w:rPr>
+      </w:pPr>
+    </w:p>
+    <w:p>
+      <w:pPr>
+        <w:spacing w:after="0"/>
+        <w:rPr>
+          <w:sz w:val="2"/>
+          <w:szCs w:val="2"/>
+        </w:rPr>
+      </w:pPr>
+    </w:p>
+    <w:p>
+      <w:pPr>
+        <w:spacing w:after="0"/>
+        <w:rPr>
+          <w:sz w:val="2"/>
+          <w:szCs w:val="2"/>
+        </w:rPr>
+      </w:pPr>
+    </w:p>
+    <w:p>
+      <w:pPr>
+        <w:spacing w:after="0"/>
+        <w:rPr>
+          <w:sz w:val="2"/>
+          <w:szCs w:val="2"/>
+        </w:rPr>
+      </w:pPr>
+    </w:p>
+    <w:p>
+      <w:pPr>
+        <w:spacing w:after="0"/>
+        <w:rPr>
+          <w:sz w:val="2"/>
+          <w:szCs w:val="2"/>
+        </w:rPr>
+      </w:pPr>
+    </w:p>
+    <w:p>
+      <w:pPr>
+        <w:spacing w:after="0"/>
+        <w:rPr>
+          <w:sz w:val="2"/>
+          <w:szCs w:val="2"/>
+        </w:rPr>
+      </w:pPr>
+    </w:p>
+    <w:p>
+      <w:pPr>
+        <w:spacing w:after="0"/>
+        <w:rPr>
+          <w:sz w:val="2"/>
+          <w:szCs w:val="2"/>
+        </w:rPr>
+      </w:pPr>
+    </w:p>
+    <w:p>
+      <w:pPr>
+        <w:spacing w:after="0"/>
+        <w:rPr>
+          <w:sz w:val="2"/>
+          <w:szCs w:val="2"/>
+        </w:rPr>
+      </w:pPr>
     </w:p>
     <w:p>
       <w:pPr>
@@ -212,302 +736,7 @@
           <w:sz w:val="28"/>
           <w:szCs w:val="28"/>
         </w:rPr>
-        <w:t>Edward Jones Rotational Development Program Associate (Digital)</w:t>
-      </w:r>
-    </w:p>
-    <w:p>
-      <w:r>
-        <w:t xml:space="preserve">06/23/2025 to Present </w:t>
-      </w:r>
-    </w:p>
-    <w:p>
-      <w:pPr>
-        <w:spacing w:after="0"/>
-        <w:rPr>
-          <w:sz w:val="28"/>
-          <w:szCs w:val="28"/>
-        </w:rPr>
-      </w:pPr>
-      <w:r>
-        <w:rPr>
-          <w:rFonts w:eastAsia="Times New Roman" w:cstheme="minorHAnsi"/>
-        </w:rPr>
-        <w:t>Obtained the FINRA Series 7</w:t>
-      </w:r>
-      <w:r>
-        <w:rPr>
-          <w:rFonts w:eastAsia="Times New Roman" w:cstheme="minorHAnsi"/>
-        </w:rPr>
-        <w:t xml:space="preserve"> license</w:t>
-      </w:r>
-      <w:r>
-        <w:rPr>
-          <w:rFonts w:eastAsia="Times New Roman" w:cstheme="minorHAnsi"/>
-        </w:rPr>
-        <w:t>. Eager to learn and grow as an</w:t>
-      </w:r>
-      <w:r>
-        <w:rPr>
-          <w:rFonts w:eastAsia="Times New Roman" w:cstheme="minorHAnsi"/>
-        </w:rPr>
-        <w:t xml:space="preserve"> associate</w:t>
-      </w:r>
-      <w:r>
-        <w:rPr>
-          <w:rFonts w:eastAsia="Times New Roman" w:cstheme="minorHAnsi"/>
-        </w:rPr>
-        <w:t xml:space="preserve"> in the Digital division at Edward Jones.</w:t>
-      </w:r>
-    </w:p>
-    <w:p>
-      <w:pPr>
-        <w:spacing w:after="0"/>
-        <w:rPr>
-          <w:sz w:val="28"/>
-          <w:szCs w:val="28"/>
-        </w:rPr>
-      </w:pPr>
-    </w:p>
-    <w:p>
-      <w:pPr>
-        <w:spacing w:after="0"/>
-        <w:rPr>
-          <w:sz w:val="28"/>
-          <w:szCs w:val="28"/>
-        </w:rPr>
-      </w:pPr>
-      <w:r>
-        <w:rPr>
-          <w:sz w:val="28"/>
-          <w:szCs w:val="28"/>
-        </w:rPr>
-        <w:t>Edward Jones Summer Intern – Public Websites Data and Tools</w:t>
-      </w:r>
-    </w:p>
-    <w:p>
-      <w:r>
-        <w:t>0</w:t>
-      </w:r>
-      <w:r>
-        <w:t>6</w:t>
-      </w:r>
-      <w:r>
-        <w:t>/</w:t>
-      </w:r>
-      <w:r>
-        <w:t>3</w:t>
-      </w:r>
-      <w:r>
-        <w:t xml:space="preserve">/2024 to 8/9/2024 </w:t>
-      </w:r>
-    </w:p>
-    <w:p>
-      <w:r>
-        <w:rPr>
-          <w:rFonts w:eastAsia="Times New Roman" w:cstheme="minorHAnsi"/>
-        </w:rPr>
-        <w:t>Collaborated with agile product team to deliver quality results to stakeholders.</w:t>
-      </w:r>
-      <w:r>
-        <w:rPr>
-          <w:rFonts w:eastAsia="Times New Roman" w:cstheme="minorHAnsi"/>
-        </w:rPr>
-        <w:t xml:space="preserve"> </w:t>
-      </w:r>
-      <w:r>
-        <w:rPr>
-          <w:rFonts w:eastAsia="Times New Roman" w:cstheme="minorHAnsi"/>
-        </w:rPr>
-        <w:t>Utilized Azure-Kubernetes pipeline in Jenkins to deploy code changes through development and production environments.</w:t>
-      </w:r>
-      <w:r>
-        <w:rPr>
-          <w:rFonts w:eastAsia="Times New Roman" w:cstheme="minorHAnsi"/>
-        </w:rPr>
-        <w:t xml:space="preserve"> </w:t>
-      </w:r>
-      <w:r>
-        <w:rPr>
-          <w:rFonts w:eastAsia="Times New Roman" w:cstheme="minorHAnsi"/>
-        </w:rPr>
-        <w:t>Collaborated with Quality Engineers (QE) to ensure code met specifications created by technical leadership and product owners.</w:t>
-      </w:r>
-      <w:r>
-        <w:rPr>
-          <w:rFonts w:eastAsia="Times New Roman" w:cstheme="minorHAnsi"/>
-        </w:rPr>
-        <w:t xml:space="preserve"> </w:t>
-      </w:r>
-      <w:r>
-        <w:rPr>
-          <w:rFonts w:eastAsia="Times New Roman" w:cstheme="minorHAnsi"/>
-        </w:rPr>
-        <w:t>Leveraged Jira and ServiceNow for team communications and ticket raising capabilities.</w:t>
-      </w:r>
-      <w:r>
-        <w:rPr>
-          <w:rFonts w:eastAsia="Times New Roman" w:cstheme="minorHAnsi"/>
-        </w:rPr>
-        <w:t xml:space="preserve"> </w:t>
-      </w:r>
-      <w:r>
-        <w:rPr>
-          <w:rFonts w:eastAsia="Times New Roman" w:cstheme="minorHAnsi"/>
-        </w:rPr>
-        <w:t>Implemented Git for version control, ensuring clear communication on code changes within the team.</w:t>
-      </w:r>
-      <w:r>
-        <w:rPr>
-          <w:rFonts w:eastAsia="Times New Roman" w:cstheme="minorHAnsi"/>
-        </w:rPr>
-        <w:t xml:space="preserve"> </w:t>
-      </w:r>
-      <w:r>
-        <w:rPr>
-          <w:rFonts w:eastAsia="Times New Roman" w:cstheme="minorHAnsi"/>
-        </w:rPr>
-        <w:t>Completed training in Splunk to search, monitor, and analyze records for effective log management.</w:t>
-      </w:r>
-      <w:r>
-        <w:rPr>
-          <w:rFonts w:eastAsia="Times New Roman" w:cstheme="minorHAnsi"/>
-        </w:rPr>
-        <w:t xml:space="preserve"> </w:t>
-      </w:r>
-      <w:r>
-        <w:rPr>
-          <w:rFonts w:eastAsia="Times New Roman" w:cstheme="minorHAnsi"/>
-        </w:rPr>
-        <w:t>Gained exposure to software development practices in React.</w:t>
-      </w:r>
-      <w:r>
-        <w:rPr>
-          <w:rFonts w:eastAsia="Times New Roman" w:cstheme="minorHAnsi"/>
-        </w:rPr>
-        <w:t xml:space="preserve"> </w:t>
-      </w:r>
-    </w:p>
-    <w:p>
-      <w:pPr>
-        <w:spacing w:after="0"/>
-        <w:rPr>
-          <w:sz w:val="28"/>
-          <w:szCs w:val="28"/>
-        </w:rPr>
-      </w:pPr>
-      <w:r>
-        <w:rPr>
-          <w:sz w:val="28"/>
-          <w:szCs w:val="28"/>
-        </w:rPr>
-        <w:t>Edward Jones Summer Intern – Test Framework Team</w:t>
-      </w:r>
-    </w:p>
-    <w:p>
-      <w:r>
-        <w:t xml:space="preserve">06/5/2023 to 8/11/2023 </w:t>
-      </w:r>
-    </w:p>
-    <w:p>
-      <w:r>
-        <w:t xml:space="preserve">Refactored an Excel parsing utility using an open-source library to simplify expansion and maintenance as well as to increase ease of use by product teams. </w:t>
-      </w:r>
-      <w:r>
-        <w:t>Demonstrated proficiency in Agile methodology concepts</w:t>
-      </w:r>
-      <w:r>
-        <w:t xml:space="preserve"> by</w:t>
-      </w:r>
-      <w:r>
-        <w:t xml:space="preserve"> actively participating in </w:t>
-      </w:r>
-      <w:r>
-        <w:t>bi-weekly</w:t>
-      </w:r>
-      <w:r>
-        <w:t xml:space="preserve"> stand-ups, sprint planning, and retrospectives, contributing to the team's iterative development process </w:t>
-      </w:r>
-      <w:r>
-        <w:t>and</w:t>
-      </w:r>
-      <w:r>
-        <w:t xml:space="preserve"> continuous improvement.</w:t>
-      </w:r>
-      <w:r>
-        <w:t xml:space="preserve"> </w:t>
-      </w:r>
-      <w:r>
-        <w:t>Leveraged IntelliJ for Java-based development, gaining proficiency in debugging, code navigation, and version control through Git, significantly enhancing code quality and collaboration within the team.</w:t>
-      </w:r>
-      <w:r>
-        <w:t xml:space="preserve"> </w:t>
-      </w:r>
-      <w:r>
-        <w:t>Managed project tasks and tracked progress using Jira, ensuring transparent communication and alignment with project goals throughout the development lifecycle.</w:t>
-      </w:r>
-    </w:p>
-    <w:p>
-      <w:pPr>
-        <w:spacing w:after="0"/>
-        <w:rPr>
-          <w:sz w:val="28"/>
-          <w:szCs w:val="28"/>
-        </w:rPr>
-      </w:pPr>
-    </w:p>
-    <w:p>
-      <w:pPr>
-        <w:spacing w:after="0"/>
-        <w:rPr>
-          <w:sz w:val="28"/>
-          <w:szCs w:val="28"/>
-        </w:rPr>
-      </w:pPr>
-      <w:r>
-        <w:rPr>
-          <w:sz w:val="28"/>
-          <w:szCs w:val="28"/>
-        </w:rPr>
-        <w:lastRenderedPageBreak/>
-        <w:t xml:space="preserve">CompTIA Security+ Certification </w:t>
-      </w:r>
-    </w:p>
-    <w:p>
-      <w:pPr>
-        <w:shd w:val="clear" w:color="auto" w:fill="FFFFFF" w:themeFill="background1"/>
-      </w:pPr>
-      <w:r>
-        <w:t>07/</w:t>
-      </w:r>
-      <w:r>
-        <w:t>20/</w:t>
-      </w:r>
-      <w:r>
-        <w:t>2022 to Present</w:t>
-      </w:r>
-    </w:p>
-    <w:p>
-      <w:r>
-        <w:t xml:space="preserve">Successfully passed the CompTIA Security+ Certification Exam in July 2022, demonstrating a strong dedication to enhancing cybersecurity knowledge. </w:t>
-      </w:r>
-      <w:r>
-        <w:t>G</w:t>
-      </w:r>
-      <w:r>
-        <w:t>ained comprehensive understanding of key cybersecurity concepts and principles including attacks, vulnerabilities, risk, compliance, and incident response.</w:t>
-      </w:r>
-      <w:bookmarkStart w:id="0" w:name="_Hlk142554162"/>
-    </w:p>
-    <w:p>
-      <w:pPr>
-        <w:spacing w:after="0"/>
-      </w:pPr>
-      <w:r>
-        <w:rPr>
-          <w:sz w:val="28"/>
-          <w:szCs w:val="28"/>
-        </w:rPr>
-        <w:t>Fontbonne University Library Intern</w:t>
+        <w:t>Eagle Scout</w:t>
       </w:r>
     </w:p>
     <w:p>
@@ -519,10 +748,7 @@
         </w:rPr>
       </w:pPr>
       <w:r>
-        <w:t xml:space="preserve">09/2021 to </w:t>
-      </w:r>
-      <w:r>
-        <w:t>05/2025</w:t>
+        <w:t xml:space="preserve">02/2015 to 04/2019 </w:t>
       </w:r>
     </w:p>
     <w:p>
@@ -539,196 +765,7 @@
         <w:spacing w:after="0"/>
       </w:pPr>
       <w:r>
-        <w:t>Played an integral role in the University Archives, contributing to a project aimed at digitizing a comprehensive collection of photographs and establishing a user-friendly, searchable database on the university's archival website. Demonstrated strong organizational skills and attention to detail throughout the digitization process, ensuring the preservation and accessibility of historical materials for future reference.</w:t>
-      </w:r>
-    </w:p>
-    <w:p>
-      <w:pPr>
-        <w:spacing w:after="0"/>
-      </w:pPr>
-    </w:p>
-    <w:p>
-      <w:pPr>
-        <w:spacing w:after="0"/>
-        <w:rPr>
-          <w:sz w:val="28"/>
-          <w:szCs w:val="28"/>
-        </w:rPr>
-      </w:pPr>
-      <w:r>
-        <w:rPr>
-          <w:sz w:val="28"/>
-          <w:szCs w:val="28"/>
-        </w:rPr>
-        <w:t xml:space="preserve">Parishioner at Immaculate Heart of Mary Catholic Church </w:t>
-      </w:r>
-    </w:p>
-    <w:p>
-      <w:pPr>
-        <w:spacing w:after="0"/>
-        <w:rPr>
-          <w:sz w:val="16"/>
-          <w:szCs w:val="16"/>
-        </w:rPr>
-      </w:pPr>
-      <w:r>
-        <w:t xml:space="preserve">02/2003 to Present </w:t>
-      </w:r>
-    </w:p>
-    <w:p>
-      <w:pPr>
-        <w:spacing w:after="0"/>
-        <w:rPr>
-          <w:sz w:val="16"/>
-          <w:szCs w:val="16"/>
-        </w:rPr>
-      </w:pPr>
-    </w:p>
-    <w:p>
-      <w:r>
-        <w:t>Active p</w:t>
-      </w:r>
-      <w:r>
-        <w:t xml:space="preserve">arishioner at Immaculate Heart of Mary Church in South St. Louis City. </w:t>
-      </w:r>
-      <w:r>
-        <w:t xml:space="preserve">Member of </w:t>
-      </w:r>
-      <w:r>
-        <w:t xml:space="preserve">a team that livestreams Masses every Sunday at 10 am. </w:t>
-      </w:r>
-      <w:r>
-        <w:t>Operate</w:t>
-      </w:r>
-      <w:r>
-        <w:t xml:space="preserve"> cameras during Mass, and </w:t>
-      </w:r>
-      <w:r>
-        <w:t>ensure</w:t>
-      </w:r>
-      <w:r>
-        <w:t xml:space="preserve"> the recording/livestream </w:t>
-      </w:r>
-      <w:r>
-        <w:t xml:space="preserve">is posted on </w:t>
-      </w:r>
-      <w:r>
-        <w:t xml:space="preserve">parish </w:t>
-      </w:r>
-      <w:r>
-        <w:t>YouTube channel</w:t>
-      </w:r>
-      <w:r>
-        <w:t xml:space="preserve"> after Mass.</w:t>
-      </w:r>
-    </w:p>
-    <w:p>
-      <w:pPr>
-        <w:spacing w:after="0"/>
-        <w:rPr>
-          <w:sz w:val="28"/>
-          <w:szCs w:val="28"/>
-        </w:rPr>
-      </w:pPr>
-      <w:r>
-        <w:rPr>
-          <w:sz w:val="28"/>
-          <w:szCs w:val="28"/>
-        </w:rPr>
-        <w:t xml:space="preserve">Circus Club President </w:t>
-      </w:r>
-    </w:p>
-    <w:p>
-      <w:pPr>
-        <w:spacing w:after="0"/>
-        <w:rPr>
-          <w:sz w:val="16"/>
-          <w:szCs w:val="16"/>
-        </w:rPr>
-      </w:pPr>
-      <w:r>
-        <w:t xml:space="preserve">09/2017 to 05/2021 </w:t>
-      </w:r>
-    </w:p>
-    <w:p>
-      <w:pPr>
-        <w:spacing w:after="0"/>
-        <w:rPr>
-          <w:sz w:val="16"/>
-          <w:szCs w:val="16"/>
-        </w:rPr>
-      </w:pPr>
-    </w:p>
-    <w:p>
-      <w:pPr>
-        <w:spacing w:after="0"/>
-        <w:rPr>
-          <w:sz w:val="16"/>
-          <w:szCs w:val="16"/>
-        </w:rPr>
-      </w:pPr>
-      <w:r>
-        <w:t>Provided dynamic leadership as the President of the Circus Club, overseeing all aspects of club operations, communication, and event planning for a tenure of two years. Led weekly meetings and coordinated captivating performances at school events and within the local community, showcasing the club's talents in magic, juggling, and acrobatics.</w:t>
-      </w:r>
-    </w:p>
-    <w:p>
-      <w:pPr>
-        <w:spacing w:after="0"/>
-        <w:rPr>
-          <w:sz w:val="16"/>
-          <w:szCs w:val="16"/>
-        </w:rPr>
-      </w:pPr>
-    </w:p>
-    <w:p>
-      <w:pPr>
-        <w:spacing w:after="0"/>
-        <w:rPr>
-          <w:sz w:val="28"/>
-          <w:szCs w:val="28"/>
-        </w:rPr>
-      </w:pPr>
-      <w:r>
-        <w:rPr>
-          <w:sz w:val="28"/>
-          <w:szCs w:val="28"/>
-        </w:rPr>
-        <w:t>Muny Usher</w:t>
-      </w:r>
-    </w:p>
-    <w:p>
-      <w:pPr>
-        <w:spacing w:after="0"/>
-        <w:rPr>
-          <w:sz w:val="16"/>
-          <w:szCs w:val="16"/>
-        </w:rPr>
-      </w:pPr>
-      <w:r>
-        <w:t xml:space="preserve">06/2021 to 08/2021 </w:t>
-      </w:r>
-    </w:p>
-    <w:p>
-      <w:pPr>
-        <w:spacing w:after="0"/>
-        <w:rPr>
-          <w:sz w:val="16"/>
-          <w:szCs w:val="16"/>
-        </w:rPr>
-      </w:pPr>
-    </w:p>
-    <w:p>
-      <w:pPr>
-        <w:spacing w:after="0"/>
-      </w:pPr>
-      <w:r>
-        <w:t xml:space="preserve">Welcomed patrons and provided exceptional customer service by assisting </w:t>
-      </w:r>
-      <w:r>
-        <w:t>guests</w:t>
-      </w:r>
-      <w:r>
-        <w:t xml:space="preserve"> to their designated seats, enhancing the overall theater experience. Fulfilled roles as a ticket taker and parking lot attendant, contributing to smooth event operations and ensuring a seamless guest journey.</w:t>
+        <w:t>Achieved the Eagle Scout rank, demonstrating dedication to service and leadership. Led and completed a service project building bat houses at Carondelet Park in St. Louis City.</w:t>
       </w:r>
     </w:p>
     <w:p>
@@ -744,26 +781,345 @@
     </w:p>
     <w:p>
       <w:pPr>
-        <w:spacing w:after="0"/>
-        <w:rPr>
-          <w:b/>
-          <w:bCs/>
+        <w:spacing w:after="0" w:line="240" w:lineRule="auto"/>
+        <w:rPr>
+          <w:sz w:val="16"/>
+          <w:szCs w:val="16"/>
+        </w:rPr>
+      </w:pPr>
+      <w:r>
+        <w:rPr>
           <w:sz w:val="28"/>
           <w:szCs w:val="28"/>
         </w:rPr>
-      </w:pPr>
-      <w:r>
-        <w:rPr>
-          <w:b/>
-          <w:bCs/>
+        <w:t>Certifications</w:t>
+      </w:r>
+    </w:p>
+    <w:p>
+      <w:pPr>
+        <w:rPr>
+          <w:sz w:val="16"/>
+          <w:szCs w:val="16"/>
+        </w:rPr>
+      </w:pPr>
+      <w:r>
+        <w:rPr>
+          <w:sz w:val="16"/>
+          <w:szCs w:val="16"/>
+        </w:rPr>
+        <w:t>___________________________________________________________________</w:t>
+      </w:r>
+      <w:r>
+        <w:rPr>
+          <w:sz w:val="16"/>
+          <w:szCs w:val="16"/>
+        </w:rPr>
+        <w:t>__________________________________________________</w:t>
+      </w:r>
+      <w:r>
+        <w:rPr>
+          <w:sz w:val="16"/>
+          <w:szCs w:val="16"/>
+        </w:rPr>
+        <w:t xml:space="preserve">                                                                                                                </w:t>
+      </w:r>
+    </w:p>
+    <w:p>
+      <w:pPr>
+        <w:spacing w:after="0"/>
+      </w:pPr>
+      <w:r>
+        <w:rPr>
           <w:sz w:val="28"/>
           <w:szCs w:val="28"/>
         </w:rPr>
+        <w:t>CompTIA Security+</w:t>
+      </w:r>
+    </w:p>
+    <w:p>
+      <w:pPr>
+        <w:shd w:val="clear" w:color="auto" w:fill="FFFFFF" w:themeFill="background1"/>
+      </w:pPr>
+      <w:r>
+        <w:t>07/20/2022 to Present</w:t>
+      </w:r>
+    </w:p>
+    <w:p>
+      <w:pPr>
+        <w:rPr>
+          <w:sz w:val="2"/>
+          <w:szCs w:val="2"/>
+        </w:rPr>
+      </w:pPr>
+      <w:r>
+        <w:t>Completed</w:t>
+      </w:r>
+      <w:r>
+        <w:t xml:space="preserve"> the CompTIA Security+ Certification Exam in July 2022, demonstrating a strong dedication to enhancing cybersecurity knowledge. Gained comprehensive understanding of key cybersecurity concepts and principles including attacks, vulnerabilities, risk, compliance, and incident response.</w:t>
+      </w:r>
+    </w:p>
+    <w:p>
+      <w:pPr>
+        <w:rPr>
+          <w:sz w:val="2"/>
+          <w:szCs w:val="2"/>
+        </w:rPr>
+      </w:pPr>
+    </w:p>
+    <w:p>
+      <w:pPr>
+        <w:spacing w:after="0"/>
+      </w:pPr>
+      <w:r>
+        <w:rPr>
+          <w:sz w:val="28"/>
+          <w:szCs w:val="28"/>
+        </w:rPr>
+        <w:t>FINRA Series 7</w:t>
+      </w:r>
+    </w:p>
+    <w:p>
+      <w:pPr>
+        <w:shd w:val="clear" w:color="auto" w:fill="FFFFFF" w:themeFill="background1"/>
+      </w:pPr>
+      <w:r>
+        <w:t>0</w:t>
+      </w:r>
+      <w:r>
+        <w:t>8</w:t>
+      </w:r>
+      <w:r>
+        <w:t>/2</w:t>
+      </w:r>
+      <w:r>
+        <w:t>5</w:t>
+      </w:r>
+      <w:r>
+        <w:t>/202</w:t>
+      </w:r>
+      <w:r>
+        <w:t>5</w:t>
+      </w:r>
+      <w:r>
+        <w:t xml:space="preserve"> to Present</w:t>
+      </w:r>
+    </w:p>
+    <w:p>
+      <w:r>
+        <w:t>Successfully passed the FINRA Series 7 exam. Acquired in-depth knowledge of investment products, financial regulations, and suitability, enabling effective participation in financial services and compliance-driven environments</w:t>
+      </w:r>
+      <w:r>
+        <w:t>.</w:t>
+      </w:r>
+    </w:p>
+    <w:p>
+      <w:pPr>
+        <w:spacing w:after="0"/>
+        <w:rPr>
+          <w:sz w:val="2"/>
+          <w:szCs w:val="2"/>
+        </w:rPr>
+      </w:pPr>
+    </w:p>
+    <w:p>
+      <w:pPr>
+        <w:spacing w:after="0"/>
+        <w:rPr>
+          <w:sz w:val="2"/>
+          <w:szCs w:val="2"/>
+        </w:rPr>
+      </w:pPr>
+    </w:p>
+    <w:p>
+      <w:pPr>
+        <w:spacing w:after="0"/>
+        <w:rPr>
+          <w:sz w:val="2"/>
+          <w:szCs w:val="2"/>
+        </w:rPr>
+      </w:pPr>
+    </w:p>
+    <w:p>
+      <w:pPr>
+        <w:spacing w:after="0"/>
+        <w:rPr>
+          <w:sz w:val="2"/>
+          <w:szCs w:val="2"/>
+        </w:rPr>
+      </w:pPr>
+    </w:p>
+    <w:p>
+      <w:pPr>
+        <w:spacing w:after="0"/>
+        <w:rPr>
+          <w:sz w:val="2"/>
+          <w:szCs w:val="2"/>
+        </w:rPr>
+      </w:pPr>
+    </w:p>
+    <w:p>
+      <w:pPr>
+        <w:spacing w:after="0"/>
+        <w:rPr>
+          <w:sz w:val="2"/>
+          <w:szCs w:val="2"/>
+        </w:rPr>
+      </w:pPr>
+    </w:p>
+    <w:p>
+      <w:pPr>
+        <w:spacing w:after="0"/>
+        <w:rPr>
+          <w:sz w:val="2"/>
+          <w:szCs w:val="2"/>
+        </w:rPr>
+      </w:pPr>
+    </w:p>
+    <w:p>
+      <w:pPr>
+        <w:spacing w:after="0"/>
+        <w:rPr>
+          <w:sz w:val="2"/>
+          <w:szCs w:val="2"/>
+        </w:rPr>
+      </w:pPr>
+    </w:p>
+    <w:p>
+      <w:pPr>
+        <w:spacing w:after="0"/>
+      </w:pPr>
+      <w:r>
+        <w:rPr>
+          <w:sz w:val="28"/>
+          <w:szCs w:val="28"/>
+        </w:rPr>
         <w:t>Education</w:t>
       </w:r>
     </w:p>
     <w:p>
       <w:pPr>
+        <w:spacing w:after="0"/>
+        <w:rPr>
+          <w:sz w:val="16"/>
+          <w:szCs w:val="16"/>
+        </w:rPr>
+      </w:pPr>
+      <w:r>
+        <w:rPr>
+          <w:sz w:val="16"/>
+          <w:szCs w:val="16"/>
+        </w:rPr>
+        <w:t>___________________________________________________________________</w:t>
+      </w:r>
+      <w:r>
+        <w:rPr>
+          <w:sz w:val="16"/>
+          <w:szCs w:val="16"/>
+        </w:rPr>
+        <w:t>__________________________________________________</w:t>
+      </w:r>
+      <w:r>
+        <w:rPr>
+          <w:sz w:val="16"/>
+          <w:szCs w:val="16"/>
+        </w:rPr>
+        <w:t xml:space="preserve">                                                                                                                </w:t>
+      </w:r>
+    </w:p>
+    <w:p>
+      <w:pPr>
+        <w:spacing w:after="0"/>
+        <w:rPr>
+          <w:sz w:val="2"/>
+          <w:szCs w:val="2"/>
+        </w:rPr>
+      </w:pPr>
+    </w:p>
+    <w:p>
+      <w:pPr>
+        <w:spacing w:after="0"/>
+        <w:rPr>
+          <w:sz w:val="2"/>
+          <w:szCs w:val="2"/>
+        </w:rPr>
+      </w:pPr>
+    </w:p>
+    <w:p>
+      <w:pPr>
+        <w:spacing w:after="0"/>
+        <w:rPr>
+          <w:sz w:val="2"/>
+          <w:szCs w:val="2"/>
+        </w:rPr>
+      </w:pPr>
+    </w:p>
+    <w:p>
+      <w:pPr>
+        <w:spacing w:after="0"/>
+        <w:rPr>
+          <w:sz w:val="2"/>
+          <w:szCs w:val="2"/>
+        </w:rPr>
+      </w:pPr>
+    </w:p>
+    <w:p>
+      <w:pPr>
+        <w:spacing w:after="0"/>
+        <w:rPr>
+          <w:sz w:val="26"/>
+          <w:szCs w:val="26"/>
+        </w:rPr>
+      </w:pPr>
+      <w:r>
+        <w:rPr>
+          <w:sz w:val="26"/>
+          <w:szCs w:val="26"/>
+        </w:rPr>
+        <w:t>Fontbonne University</w:t>
+      </w:r>
+      <w:r>
+        <w:rPr>
+          <w:sz w:val="26"/>
+          <w:szCs w:val="26"/>
+        </w:rPr>
+        <w:t xml:space="preserve"> </w:t>
+      </w:r>
+      <w:r>
+        <w:rPr>
+          <w:sz w:val="26"/>
+          <w:szCs w:val="26"/>
+        </w:rPr>
+        <w:t xml:space="preserve">– 08/2021 </w:t>
+      </w:r>
+      <w:r>
+        <w:rPr>
+          <w:sz w:val="26"/>
+          <w:szCs w:val="26"/>
+        </w:rPr>
+        <w:t>–</w:t>
+      </w:r>
+      <w:r>
+        <w:rPr>
+          <w:sz w:val="26"/>
+          <w:szCs w:val="26"/>
+        </w:rPr>
+        <w:t xml:space="preserve"> </w:t>
+      </w:r>
+      <w:r>
+        <w:rPr>
+          <w:sz w:val="26"/>
+          <w:szCs w:val="26"/>
+        </w:rPr>
+        <w:t>05/2025</w:t>
+      </w:r>
+    </w:p>
+    <w:p>
+      <w:pPr>
+        <w:pStyle w:val="ListParagraph"/>
+        <w:numPr>
+          <w:ilvl w:val="0"/>
+          <w:numId w:val="4"/>
+        </w:numPr>
         <w:spacing w:after="0"/>
         <w:rPr>
           <w:sz w:val="24"/>
@@ -775,81 +1131,57 @@
           <w:sz w:val="24"/>
           <w:szCs w:val="24"/>
         </w:rPr>
-        <w:t xml:space="preserve">       </w:t>
+        <w:t xml:space="preserve">B.S. Computer Science </w:t>
       </w:r>
       <w:r>
         <w:rPr>
           <w:sz w:val="24"/>
           <w:szCs w:val="24"/>
         </w:rPr>
-        <w:t>Fontbonne University</w:t>
+        <w:t xml:space="preserve">and </w:t>
       </w:r>
       <w:r>
         <w:rPr>
           <w:sz w:val="24"/>
           <w:szCs w:val="24"/>
         </w:rPr>
-        <w:t xml:space="preserve"> </w:t>
-      </w:r>
-      <w:r>
+        <w:t>B.S. Applied Mathematics</w:t>
+      </w:r>
+    </w:p>
+    <w:p>
+      <w:pPr>
+        <w:pStyle w:val="ListParagraph"/>
+        <w:numPr>
+          <w:ilvl w:val="0"/>
+          <w:numId w:val="4"/>
+        </w:numPr>
+        <w:spacing w:after="0"/>
         <w:rPr>
           <w:sz w:val="24"/>
           <w:szCs w:val="24"/>
         </w:rPr>
-        <w:t xml:space="preserve">– 08/2021 </w:t>
-      </w:r>
+      </w:pPr>
       <w:r>
         <w:rPr>
           <w:sz w:val="24"/>
           <w:szCs w:val="24"/>
         </w:rPr>
-        <w:t>–</w:t>
-      </w:r>
-      <w:r>
+        <w:t>Fontbonne Alumni Board Member – 2025 Alumni Hood Award Recipient</w:t>
+      </w:r>
+    </w:p>
+    <w:p>
+      <w:pPr>
+        <w:spacing w:after="0"/>
         <w:rPr>
           <w:sz w:val="24"/>
           <w:szCs w:val="24"/>
         </w:rPr>
-        <w:t xml:space="preserve"> </w:t>
-      </w:r>
+      </w:pPr>
       <w:r>
         <w:rPr>
           <w:sz w:val="24"/>
           <w:szCs w:val="24"/>
         </w:rPr>
-        <w:t>05/2025</w:t>
-      </w:r>
-    </w:p>
-    <w:p>
-      <w:pPr>
-        <w:pStyle w:val="ListParagraph"/>
-        <w:numPr>
-          <w:ilvl w:val="1"/>
-          <w:numId w:val="2"/>
-        </w:numPr>
-        <w:spacing w:after="0"/>
-        <w:rPr>
-          <w:sz w:val="24"/>
-          <w:szCs w:val="24"/>
-        </w:rPr>
-      </w:pPr>
-      <w:r>
-        <w:t>B.S. Applied Mathematics and B.S. Computer Science</w:t>
-      </w:r>
-    </w:p>
-    <w:p>
-      <w:pPr>
-        <w:spacing w:after="0"/>
-        <w:rPr>
-          <w:sz w:val="24"/>
-          <w:szCs w:val="24"/>
-        </w:rPr>
-      </w:pPr>
-      <w:r>
-        <w:rPr>
-          <w:sz w:val="24"/>
-          <w:szCs w:val="24"/>
-        </w:rPr>
         <w:t xml:space="preserve">       </w:t>
       </w:r>
     </w:p>
@@ -857,21 +1189,14 @@
       <w:pPr>
         <w:spacing w:after="0"/>
         <w:rPr>
-          <w:sz w:val="24"/>
-          <w:szCs w:val="24"/>
-        </w:rPr>
-      </w:pPr>
-      <w:r>
-        <w:rPr>
-          <w:sz w:val="24"/>
-          <w:szCs w:val="24"/>
-        </w:rPr>
-        <w:t xml:space="preserve">       </w:t>
-      </w:r>
-      <w:r>
-        <w:rPr>
-          <w:sz w:val="24"/>
-          <w:szCs w:val="24"/>
+          <w:sz w:val="26"/>
+          <w:szCs w:val="26"/>
+        </w:rPr>
+      </w:pPr>
+      <w:r>
+        <w:rPr>
+          <w:sz w:val="26"/>
+          <w:szCs w:val="26"/>
         </w:rPr>
         <w:t>St. Louis University High School - 08/2017 to 05/2021</w:t>
       </w:r>
@@ -1003,6 +1328,119 @@
     </w:lvl>
   </w:abstractNum>
   <w:abstractNum w:abstractNumId="1" w15:restartNumberingAfterBreak="0">
+    <w:nsid w:val="554D2396"/>
+    <w:multiLevelType w:val="hybridMultilevel"/>
+    <w:tmpl w:val="BB2C146C"/>
+    <w:lvl w:ilvl="0" w:tplc="04090001">
+      <w:start w:val="1"/>
+      <w:numFmt w:val="bullet"/>
+      <w:lvlText w:val=""/>
+      <w:lvlJc w:val="left"/>
+      <w:pPr>
+        <w:ind w:left="720" w:hanging="360"/>
+      </w:pPr>
+      <w:rPr>
+        <w:rFonts w:ascii="Symbol" w:hAnsi="Symbol" w:hint="default"/>
+      </w:rPr>
+    </w:lvl>
+    <w:lvl w:ilvl="1" w:tplc="04090003" w:tentative="1">
+      <w:start w:val="1"/>
+      <w:numFmt w:val="bullet"/>
+      <w:lvlText w:val="o"/>
+      <w:lvlJc w:val="left"/>
+      <w:pPr>
+        <w:ind w:left="1440" w:hanging="360"/>
+      </w:pPr>
+      <w:rPr>
+        <w:rFonts w:ascii="Courier New" w:hAnsi="Courier New" w:cs="Courier New" w:hint="default"/>
+      </w:rPr>
+    </w:lvl>
+    <w:lvl w:ilvl="2" w:tplc="04090005" w:tentative="1">
+      <w:start w:val="1"/>
+      <w:numFmt w:val="bullet"/>
+      <w:lvlText w:val=""/>
+      <w:lvlJc w:val="left"/>
+      <w:pPr>
+        <w:ind w:left="2160" w:hanging="360"/>
+      </w:pPr>
+      <w:rPr>
+        <w:rFonts w:ascii="Wingdings" w:hAnsi="Wingdings" w:hint="default"/>
+      </w:rPr>
+    </w:lvl>
+    <w:lvl w:ilvl="3" w:tplc="04090001" w:tentative="1">
+      <w:start w:val="1"/>
+      <w:numFmt w:val="bullet"/>
+      <w:lvlText w:val=""/>
+      <w:lvlJc w:val="left"/>
+      <w:pPr>
+        <w:ind w:left="2880" w:hanging="360"/>
+      </w:pPr>
+      <w:rPr>
+        <w:rFonts w:ascii="Symbol" w:hAnsi="Symbol" w:hint="default"/>
+      </w:rPr>
+    </w:lvl>
+    <w:lvl w:ilvl="4" w:tplc="04090003" w:tentative="1">
+      <w:start w:val="1"/>
+      <w:numFmt w:val="bullet"/>
+      <w:lvlText w:val="o"/>
+      <w:lvlJc w:val="left"/>
+      <w:pPr>
+        <w:ind w:left="3600" w:hanging="360"/>
+      </w:pPr>
+      <w:rPr>
+        <w:rFonts w:ascii="Courier New" w:hAnsi="Courier New" w:cs="Courier New" w:hint="default"/>
+      </w:rPr>
+    </w:lvl>
+    <w:lvl w:ilvl="5" w:tplc="04090005" w:tentative="1">
+      <w:start w:val="1"/>
+      <w:numFmt w:val="bullet"/>
+      <w:lvlText w:val=""/>
+      <w:lvlJc w:val="left"/>
+      <w:pPr>
+        <w:ind w:left="4320" w:hanging="360"/>
+      </w:pPr>
+      <w:rPr>
+        <w:rFonts w:ascii="Wingdings" w:hAnsi="Wingdings" w:hint="default"/>
+      </w:rPr>
+    </w:lvl>
+    <w:lvl w:ilvl="6" w:tplc="04090001" w:tentative="1">
+      <w:start w:val="1"/>
+      <w:numFmt w:val="bullet"/>
+      <w:lvlText w:val=""/>
+      <w:lvlJc w:val="left"/>
+      <w:pPr>
+        <w:ind w:left="5040" w:hanging="360"/>
+      </w:pPr>
+      <w:rPr>
+        <w:rFonts w:ascii="Symbol" w:hAnsi="Symbol" w:hint="default"/>
+      </w:rPr>
+    </w:lvl>
+    <w:lvl w:ilvl="7" w:tplc="04090003" w:tentative="1">
+      <w:start w:val="1"/>
+      <w:numFmt w:val="bullet"/>
+      <w:lvlText w:val="o"/>
+      <w:lvlJc w:val="left"/>
+      <w:pPr>
+        <w:ind w:left="5760" w:hanging="360"/>
+      </w:pPr>
+      <w:rPr>
+        <w:rFonts w:ascii="Courier New" w:hAnsi="Courier New" w:cs="Courier New" w:hint="default"/>
+      </w:rPr>
+    </w:lvl>
+    <w:lvl w:ilvl="8" w:tplc="04090005" w:tentative="1">
+      <w:start w:val="1"/>
+      <w:numFmt w:val="bullet"/>
+      <w:lvlText w:val=""/>
+      <w:lvlJc w:val="left"/>
+      <w:pPr>
+        <w:ind w:left="6480" w:hanging="360"/>
+      </w:pPr>
+      <w:rPr>
+        <w:rFonts w:ascii="Wingdings" w:hAnsi="Wingdings" w:hint="default"/>
+      </w:rPr>
+    </w:lvl>
+  </w:abstractNum>
+  <w:abstractNum w:abstractNumId="2" w15:restartNumberingAfterBreak="0">
     <w:nsid w:val="5A303A42"/>
     <w:multiLevelType w:val="multilevel"/>
     <w:tmpl w:val="62E0AA60"/>
@@ -1151,11 +1589,130 @@
       </w:rPr>
     </w:lvl>
   </w:abstractNum>
+  <w:abstractNum w:abstractNumId="3" w15:restartNumberingAfterBreak="0">
+    <w:nsid w:val="617930DE"/>
+    <w:multiLevelType w:val="hybridMultilevel"/>
+    <w:tmpl w:val="F0BC07C4"/>
+    <w:lvl w:ilvl="0" w:tplc="04090001">
+      <w:start w:val="1"/>
+      <w:numFmt w:val="bullet"/>
+      <w:lvlText w:val=""/>
+      <w:lvlJc w:val="left"/>
+      <w:pPr>
+        <w:ind w:left="720" w:hanging="360"/>
+      </w:pPr>
+      <w:rPr>
+        <w:rFonts w:ascii="Symbol" w:hAnsi="Symbol" w:hint="default"/>
+      </w:rPr>
+    </w:lvl>
+    <w:lvl w:ilvl="1" w:tplc="04090003">
+      <w:start w:val="1"/>
+      <w:numFmt w:val="bullet"/>
+      <w:lvlText w:val="o"/>
+      <w:lvlJc w:val="left"/>
+      <w:pPr>
+        <w:ind w:left="1440" w:hanging="360"/>
+      </w:pPr>
+      <w:rPr>
+        <w:rFonts w:ascii="Courier New" w:hAnsi="Courier New" w:cs="Courier New" w:hint="default"/>
+      </w:rPr>
+    </w:lvl>
+    <w:lvl w:ilvl="2" w:tplc="04090005" w:tentative="1">
+      <w:start w:val="1"/>
+      <w:numFmt w:val="bullet"/>
+      <w:lvlText w:val=""/>
+      <w:lvlJc w:val="left"/>
+      <w:pPr>
+        <w:ind w:left="2160" w:hanging="360"/>
+      </w:pPr>
+      <w:rPr>
+        <w:rFonts w:ascii="Wingdings" w:hAnsi="Wingdings" w:hint="default"/>
+      </w:rPr>
+    </w:lvl>
+    <w:lvl w:ilvl="3" w:tplc="04090001" w:tentative="1">
+      <w:start w:val="1"/>
+      <w:numFmt w:val="bullet"/>
+      <w:lvlText w:val=""/>
+      <w:lvlJc w:val="left"/>
+      <w:pPr>
+        <w:ind w:left="2880" w:hanging="360"/>
+      </w:pPr>
+      <w:rPr>
+        <w:rFonts w:ascii="Symbol" w:hAnsi="Symbol" w:hint="default"/>
+      </w:rPr>
+    </w:lvl>
+    <w:lvl w:ilvl="4" w:tplc="04090003" w:tentative="1">
+      <w:start w:val="1"/>
+      <w:numFmt w:val="bullet"/>
+      <w:lvlText w:val="o"/>
+      <w:lvlJc w:val="left"/>
+      <w:pPr>
+        <w:ind w:left="3600" w:hanging="360"/>
+      </w:pPr>
+      <w:rPr>
+        <w:rFonts w:ascii="Courier New" w:hAnsi="Courier New" w:cs="Courier New" w:hint="default"/>
+      </w:rPr>
+    </w:lvl>
+    <w:lvl w:ilvl="5" w:tplc="04090005" w:tentative="1">
+      <w:start w:val="1"/>
+      <w:numFmt w:val="bullet"/>
+      <w:lvlText w:val=""/>
+      <w:lvlJc w:val="left"/>
+      <w:pPr>
+        <w:ind w:left="4320" w:hanging="360"/>
+      </w:pPr>
+      <w:rPr>
+        <w:rFonts w:ascii="Wingdings" w:hAnsi="Wingdings" w:hint="default"/>
+      </w:rPr>
+    </w:lvl>
+    <w:lvl w:ilvl="6" w:tplc="04090001" w:tentative="1">
+      <w:start w:val="1"/>
+      <w:numFmt w:val="bullet"/>
+      <w:lvlText w:val=""/>
+      <w:lvlJc w:val="left"/>
+      <w:pPr>
+        <w:ind w:left="5040" w:hanging="360"/>
+      </w:pPr>
+      <w:rPr>
+        <w:rFonts w:ascii="Symbol" w:hAnsi="Symbol" w:hint="default"/>
+      </w:rPr>
+    </w:lvl>
+    <w:lvl w:ilvl="7" w:tplc="04090003" w:tentative="1">
+      <w:start w:val="1"/>
+      <w:numFmt w:val="bullet"/>
+      <w:lvlText w:val="o"/>
+      <w:lvlJc w:val="left"/>
+      <w:pPr>
+        <w:ind w:left="5760" w:hanging="360"/>
+      </w:pPr>
+      <w:rPr>
+        <w:rFonts w:ascii="Courier New" w:hAnsi="Courier New" w:cs="Courier New" w:hint="default"/>
+      </w:rPr>
+    </w:lvl>
+    <w:lvl w:ilvl="8" w:tplc="04090005" w:tentative="1">
+      <w:start w:val="1"/>
+      <w:numFmt w:val="bullet"/>
+      <w:lvlText w:val=""/>
+      <w:lvlJc w:val="left"/>
+      <w:pPr>
+        <w:ind w:left="6480" w:hanging="360"/>
+      </w:pPr>
+      <w:rPr>
+        <w:rFonts w:ascii="Wingdings" w:hAnsi="Wingdings" w:hint="default"/>
+      </w:rPr>
+    </w:lvl>
+  </w:abstractNum>
   <w:num w:numId="1" w16cid:durableId="1273249496">
-    <w:abstractNumId w:val="1"/>
+    <w:abstractNumId w:val="2"/>
   </w:num>
   <w:num w:numId="2" w16cid:durableId="843478194">
     <w:abstractNumId w:val="0"/>
+  </w:num>
+  <w:num w:numId="3" w16cid:durableId="2091925170">
+    <w:abstractNumId w:val="3"/>
+  </w:num>
+  <w:num w:numId="4" w16cid:durableId="444808044">
+    <w:abstractNumId w:val="1"/>
   </w:num>
 </w:numbering>
 </file>
@@ -1939,6 +2496,15 @@
 </file>
 
 <file path=customXml/item1.xml><?xml version="1.0" encoding="utf-8"?>
+<?mso-contentType ?>
+<FormTemplates xmlns="http://schemas.microsoft.com/sharepoint/v3/contenttype/forms">
+  <Display>DocumentLibraryForm</Display>
+  <Edit>DocumentLibraryForm</Edit>
+  <New>DocumentLibraryForm</New>
+</FormTemplates>
+</file>
+
+<file path=customXml/item2.xml><?xml version="1.0" encoding="utf-8"?>
 <ct:contentTypeSchema xmlns:ct="http://schemas.microsoft.com/office/2006/metadata/contentType" xmlns:ma="http://schemas.microsoft.com/office/2006/metadata/properties/metaAttributes" ct:_="" ma:_="" ma:contentTypeName="Document" ma:contentTypeID="0x01010099C30A1CA8E338478C231500A8404BC2" ma:contentTypeVersion="8" ma:contentTypeDescription="Create a new document." ma:contentTypeScope="" ma:versionID="e04eebafa2f41bfb97faa1d9b6199fd8">
   <xsd:schema xmlns:xsd="http://www.w3.org/2001/XMLSchema" xmlns:xs="http://www.w3.org/2001/XMLSchema" xmlns:p="http://schemas.microsoft.com/office/2006/metadata/properties" xmlns:ns3="1b1f5fe5-965a-4f24-a27a-1579fac113f0" targetNamespace="http://schemas.microsoft.com/office/2006/metadata/properties" ma:root="true" ma:fieldsID="66738fe46e1ba12318d5261fc589afa7" ns3:_="">
     <xsd:import namespace="1b1f5fe5-965a-4f24-a27a-1579fac113f0"/>
@@ -2110,22 +2676,25 @@
 </ct:contentTypeSchema>
 </file>
 
-<file path=customXml/item2.xml><?xml version="1.0" encoding="utf-8"?>
-<?mso-contentType ?>
-<FormTemplates xmlns="http://schemas.microsoft.com/sharepoint/v3/contenttype/forms">
-  <Display>DocumentLibraryForm</Display>
-  <Edit>DocumentLibraryForm</Edit>
-  <New>DocumentLibraryForm</New>
-</FormTemplates>
-</file>
-
 <file path=customXml/item3.xml><?xml version="1.0" encoding="utf-8"?>
 <p:properties xmlns:p="http://schemas.microsoft.com/office/2006/metadata/properties" xmlns:xsi="http://www.w3.org/2001/XMLSchema-instance" xmlns:pc="http://schemas.microsoft.com/office/infopath/2007/PartnerControls">
   <documentManagement/>
 </p:properties>
 </file>
 
+<file path=customXml/item4.xml><?xml version="1.0" encoding="utf-8"?>
+<b:Sources xmlns:b="http://schemas.openxmlformats.org/officeDocument/2006/bibliography" xmlns="http://schemas.openxmlformats.org/officeDocument/2006/bibliography" SelectedStyle="\APASixthEditionOfficeOnline.xsl" StyleName="APA" Version="6"/>
+</file>
+
 <file path=customXml/itemProps1.xml><?xml version="1.0" encoding="utf-8"?>
+<ds:datastoreItem xmlns:ds="http://schemas.openxmlformats.org/officeDocument/2006/customXml" ds:itemID="{EBFDC33D-63E6-42D1-B48B-0C3434596A4D}">
+  <ds:schemaRefs>
+    <ds:schemaRef ds:uri="http://schemas.microsoft.com/sharepoint/v3/contenttype/forms"/>
+  </ds:schemaRefs>
+</ds:datastoreItem>
+</file>
+
+<file path=customXml/itemProps2.xml><?xml version="1.0" encoding="utf-8"?>
 <ds:datastoreItem xmlns:ds="http://schemas.openxmlformats.org/officeDocument/2006/customXml" ds:itemID="{B505D31E-3500-48E4-A4ED-2009D634CBB2}">
   <ds:schemaRefs>
     <ds:schemaRef ds:uri="http://schemas.microsoft.com/office/2006/metadata/contentType"/>
@@ -2143,14 +2712,6 @@
 </ds:datastoreItem>
 </file>
 
-<file path=customXml/itemProps2.xml><?xml version="1.0" encoding="utf-8"?>
-<ds:datastoreItem xmlns:ds="http://schemas.openxmlformats.org/officeDocument/2006/customXml" ds:itemID="{EBFDC33D-63E6-42D1-B48B-0C3434596A4D}">
-  <ds:schemaRefs>
-    <ds:schemaRef ds:uri="http://schemas.microsoft.com/sharepoint/v3/contenttype/forms"/>
-  </ds:schemaRefs>
-</ds:datastoreItem>
-</file>
-
 <file path=customXml/itemProps3.xml><?xml version="1.0" encoding="utf-8"?>
 <ds:datastoreItem xmlns:ds="http://schemas.openxmlformats.org/officeDocument/2006/customXml" ds:itemID="{852D974E-EFAC-4291-B5B0-43DA4065B663}">
   <ds:schemaRefs>
@@ -2158,4 +2719,12 @@
     <ds:schemaRef ds:uri="http://schemas.microsoft.com/office/infopath/2007/PartnerControls"/>
   </ds:schemaRefs>
 </ds:datastoreItem>
+</file>
+
+<file path=customXml/itemProps4.xml><?xml version="1.0" encoding="utf-8"?>
+<ds:datastoreItem xmlns:ds="http://schemas.openxmlformats.org/officeDocument/2006/customXml" ds:itemID="{61613DE2-A370-436F-9C36-769770CAA361}">
+  <ds:schemaRefs>
+    <ds:schemaRef ds:uri="http://schemas.openxmlformats.org/officeDocument/2006/bibliography"/>
+  </ds:schemaRefs>
+</ds:datastoreItem>
 </file>